--- a/Religion/Year 10 Religion Revision Sheet for term 3 Exam.docx
+++ b/Religion/Year 10 Religion Revision Sheet for term 3 Exam.docx
@@ -1,9 +1,10 @@
 
 <file path=word/document.xml><?xml version="1.0" encoding="utf-8"?>
-<w:document xmlns:wpc="http://schemas.microsoft.com/office/word/2010/wordprocessingCanvas" xmlns:cx="http://schemas.microsoft.com/office/drawing/2014/chartex" xmlns:cx1="http://schemas.microsoft.com/office/drawing/2015/9/8/chartex" xmlns:cx2="http://schemas.microsoft.com/office/drawing/2015/10/21/chartex" xmlns:cx3="http://schemas.microsoft.com/office/drawing/2016/5/9/chartex" xmlns:cx4="http://schemas.microsoft.com/office/drawing/2016/5/10/chartex" xmlns:cx5="http://schemas.microsoft.com/office/drawing/2016/5/11/chartex" xmlns:cx6="http://schemas.microsoft.com/office/drawing/2016/5/12/chartex" xmlns:cx7="http://schemas.microsoft.com/office/drawing/2016/5/13/chartex" xmlns:cx8="http://schemas.microsoft.com/office/drawing/2016/5/14/chartex" xmlns:mc="http://schemas.openxmlformats.org/markup-compatibility/2006" xmlns:aink="http://schemas.microsoft.com/office/drawing/2016/ink" xmlns:am3d="http://schemas.microsoft.com/office/drawing/2017/model3d" xmlns:o="urn:schemas-microsoft-com:office:office" xmlns:r="http://schemas.openxmlformats.org/officeDocument/2006/relationships" xmlns:m="http://schemas.openxmlformats.org/officeDocument/2006/math" xmlns:v="urn:schemas-microsoft-com:vml" xmlns:wp14="http://schemas.microsoft.com/office/word/2010/wordprocessingDrawing" xmlns:wp="http://schemas.openxmlformats.org/drawingml/2006/wordprocessingDrawing" xmlns:w10="urn:schemas-microsoft-com:office:word" xmlns:w="http://schemas.openxmlformats.org/wordprocessingml/2006/main" xmlns:w14="http://schemas.microsoft.com/office/word/2010/wordml" xmlns:w15="http://schemas.microsoft.com/office/word/2012/wordml" xmlns:w16cex="http://schemas.microsoft.com/office/word/2018/wordml/cex" xmlns:w16cid="http://schemas.microsoft.com/office/word/2016/wordml/cid" xmlns:w16="http://schemas.microsoft.com/office/word/2018/wordml" xmlns:w16sdtdh="http://schemas.microsoft.com/office/word/2020/wordml/sdtdatahash" xmlns:w16se="http://schemas.microsoft.com/office/word/2015/wordml/symex" xmlns:wpg="http://schemas.microsoft.com/office/word/2010/wordprocessingGroup" xmlns:wpi="http://schemas.microsoft.com/office/word/2010/wordprocessingInk" xmlns:wne="http://schemas.microsoft.com/office/word/2006/wordml" xmlns:wps="http://schemas.microsoft.com/office/word/2010/wordprocessingShape" mc:Ignorable="w14 w15 w16se w16cid w16 w16cex w16sdtdh wp14">
+<w:document xmlns:o="urn:schemas-microsoft-com:office:office" xmlns:r="http://schemas.openxmlformats.org/officeDocument/2006/relationships" xmlns:v="urn:schemas-microsoft-com:vml" xmlns:w="http://schemas.openxmlformats.org/wordprocessingml/2006/main" xmlns:w10="urn:schemas-microsoft-com:office:word" xmlns:wp="http://schemas.openxmlformats.org/drawingml/2006/wordprocessingDrawing" xmlns:wps="http://schemas.microsoft.com/office/word/2010/wordprocessingShape" xmlns:wpg="http://schemas.microsoft.com/office/word/2010/wordprocessingGroup" xmlns:mc="http://schemas.openxmlformats.org/markup-compatibility/2006" xmlns:wp14="http://schemas.microsoft.com/office/word/2010/wordprocessingDrawing" xmlns:w14="http://schemas.microsoft.com/office/word/2010/wordml" xmlns:w15="http://schemas.microsoft.com/office/word/2012/wordml" mc:Ignorable="w14 wp14 w15">
   <w:body>
     <w:p>
       <w:pPr>
+        <w:pStyle w:val="Normal"/>
         <w:rPr>
           <w:lang w:val="en-US"/>
         </w:rPr>
@@ -17,6 +18,7 @@
     </w:p>
     <w:p>
       <w:pPr>
+        <w:pStyle w:val="Normal"/>
         <w:rPr>
           <w:lang w:val="en-US"/>
         </w:rPr>
@@ -30,25 +32,45 @@
     </w:p>
     <w:p>
       <w:pPr>
-        <w:rPr>
-          <w:lang w:val="en-US"/>
-        </w:rPr>
-      </w:pPr>
-      <w:r>
-        <w:rPr>
-          <w:lang w:val="en-US"/>
-        </w:rPr>
-        <w:t># Explain the noble Eightfold Path.</w:t>
-      </w:r>
-      <w:r>
-        <w:rPr>
-          <w:lang w:val="en-US"/>
-        </w:rPr>
-        <w:t xml:space="preserve"> Explain how suffering is ended.</w:t>
-      </w:r>
-    </w:p>
-    <w:p>
-      <w:pPr>
+        <w:pStyle w:val="Normal"/>
+        <w:rPr>
+          <w:lang w:val="en-US"/>
+        </w:rPr>
+      </w:pPr>
+      <w:r>
+        <w:rPr/>
+        <w:t xml:space="preserve">In christianity it is explained as </w:t>
+      </w:r>
+    </w:p>
+    <w:p>
+      <w:pPr>
+        <w:pStyle w:val="Normal"/>
+        <w:rPr>
+          <w:lang w:val="en-US"/>
+        </w:rPr>
+      </w:pPr>
+      <w:r>
+        <w:rPr>
+          <w:lang w:val="en-US"/>
+        </w:rPr>
+        <w:t># Explain the noble Eightfold Path. Explain how suffering is ended.</w:t>
+      </w:r>
+    </w:p>
+    <w:p>
+      <w:pPr>
+        <w:pStyle w:val="Normal"/>
+        <w:rPr>
+          <w:lang w:val="en-US"/>
+        </w:rPr>
+      </w:pPr>
+      <w:r>
+        <w:rPr/>
+        <w:t xml:space="preserve">The eightfold path is a list of rules used to guide the lives of Buddhists. If followed it is said to lead to samsara or ending of reincarnation which will end suffering </w:t>
+      </w:r>
+    </w:p>
+    <w:p>
+      <w:pPr>
+        <w:pStyle w:val="Normal"/>
         <w:rPr>
           <w:lang w:val="en-US"/>
         </w:rPr>
@@ -62,6 +84,67 @@
     </w:p>
     <w:p>
       <w:pPr>
+        <w:pStyle w:val="Normal"/>
+        <w:rPr>
+          <w:lang w:val="en-US"/>
+        </w:rPr>
+      </w:pPr>
+      <w:r>
+        <w:rPr/>
+        <w:t>moksha=prayer</w:t>
+      </w:r>
+    </w:p>
+    <w:p>
+      <w:pPr>
+        <w:pStyle w:val="Normal"/>
+        <w:rPr>
+          <w:lang w:val="en-US"/>
+        </w:rPr>
+      </w:pPr>
+      <w:r>
+        <w:rPr/>
+        <w:t>samsara=end of reincarnation</w:t>
+      </w:r>
+    </w:p>
+    <w:p>
+      <w:pPr>
+        <w:pStyle w:val="Normal"/>
+        <w:rPr>
+          <w:lang w:val="en-US"/>
+        </w:rPr>
+      </w:pPr>
+      <w:r>
+        <w:rPr/>
+        <w:t>reincarnation=to come back to earth as a different being after death-marked</w:t>
+      </w:r>
+    </w:p>
+    <w:p>
+      <w:pPr>
+        <w:pStyle w:val="Normal"/>
+        <w:rPr>
+          <w:lang w:val="en-US"/>
+        </w:rPr>
+      </w:pPr>
+      <w:r>
+        <w:rPr/>
+        <w:t>atman=kinda like god</w:t>
+      </w:r>
+    </w:p>
+    <w:p>
+      <w:pPr>
+        <w:pStyle w:val="Normal"/>
+        <w:rPr>
+          <w:lang w:val="en-US"/>
+        </w:rPr>
+      </w:pPr>
+      <w:r>
+        <w:rPr/>
+        <w:t>karma=moral cause and effect</w:t>
+      </w:r>
+    </w:p>
+    <w:p>
+      <w:pPr>
+        <w:pStyle w:val="Normal"/>
         <w:rPr>
           <w:lang w:val="en-US"/>
         </w:rPr>
@@ -75,6 +158,19 @@
     </w:p>
     <w:p>
       <w:pPr>
+        <w:pStyle w:val="Normal"/>
+        <w:rPr>
+          <w:lang w:val="en-US"/>
+        </w:rPr>
+      </w:pPr>
+      <w:r>
+        <w:rPr/>
+        <w:t>karma is important to Hindus as it is what they need to achieve samsara</w:t>
+      </w:r>
+    </w:p>
+    <w:p>
+      <w:pPr>
+        <w:pStyle w:val="Normal"/>
         <w:rPr>
           <w:lang w:val="en-US"/>
         </w:rPr>
@@ -88,37 +184,33 @@
     </w:p>
     <w:p>
       <w:pPr>
-        <w:rPr>
-          <w:lang w:val="en-US"/>
-        </w:rPr>
-      </w:pPr>
-      <w:r>
-        <w:rPr>
-          <w:lang w:val="en-US"/>
-        </w:rPr>
-        <w:t xml:space="preserve"># Words, </w:t>
-      </w:r>
-      <w:r>
-        <w:rPr>
-          <w:lang w:val="en-US"/>
-        </w:rPr>
-        <w:t>actions,</w:t>
-      </w:r>
-      <w:r>
-        <w:rPr>
-          <w:lang w:val="en-US"/>
-        </w:rPr>
-        <w:t xml:space="preserve"> and symbols </w:t>
-      </w:r>
-      <w:r>
-        <w:rPr>
-          <w:lang w:val="en-US"/>
-        </w:rPr>
-        <w:t>used in the Five Pillars of Islam.</w:t>
-      </w:r>
-    </w:p>
-    <w:p>
-      <w:pPr>
+        <w:pStyle w:val="Normal"/>
+        <w:rPr>
+          <w:lang w:val="en-US"/>
+        </w:rPr>
+      </w:pPr>
+      <w:r>
+        <w:rPr/>
+        <w:t>The five pillars of Islam are rules that all Muslims must follow</w:t>
+      </w:r>
+    </w:p>
+    <w:p>
+      <w:pPr>
+        <w:pStyle w:val="Normal"/>
+        <w:rPr>
+          <w:lang w:val="en-US"/>
+        </w:rPr>
+      </w:pPr>
+      <w:r>
+        <w:rPr>
+          <w:lang w:val="en-US"/>
+        </w:rPr>
+        <w:t># Words, actions, and symbols used in the Five Pillars of Islam.</w:t>
+      </w:r>
+    </w:p>
+    <w:p>
+      <w:pPr>
+        <w:pStyle w:val="Normal"/>
         <w:rPr>
           <w:lang w:val="en-US"/>
         </w:rPr>
@@ -132,39 +224,21 @@
     </w:p>
     <w:p>
       <w:pPr>
-        <w:rPr>
-          <w:lang w:val="en-US"/>
-        </w:rPr>
-      </w:pPr>
-      <w:r>
-        <w:rPr>
-          <w:lang w:val="en-US"/>
-        </w:rPr>
-        <w:t xml:space="preserve"># </w:t>
-      </w:r>
-      <w:r>
-        <w:rPr>
-          <w:lang w:val="en-US"/>
-        </w:rPr>
-        <w:t xml:space="preserve">Define and Explain key Jewish rituals (initiation, bar mitzvah </w:t>
-      </w:r>
-      <w:proofErr w:type="spellStart"/>
-      <w:r>
-        <w:rPr>
-          <w:lang w:val="en-US"/>
-        </w:rPr>
-        <w:t>etc</w:t>
-      </w:r>
-      <w:proofErr w:type="spellEnd"/>
-      <w:r>
-        <w:rPr>
-          <w:lang w:val="en-US"/>
-        </w:rPr>
-        <w:t>) including the symbols and actions in these rituals.</w:t>
-      </w:r>
-    </w:p>
-    <w:p>
-      <w:pPr>
+        <w:pStyle w:val="Normal"/>
+        <w:rPr>
+          <w:lang w:val="en-US"/>
+        </w:rPr>
+      </w:pPr>
+      <w:r>
+        <w:rPr>
+          <w:lang w:val="en-US"/>
+        </w:rPr>
+        <w:t># Define and Explain key Jewish rituals (initiation, bar mitzvah etc) including the symbols and actions in these rituals.</w:t>
+      </w:r>
+    </w:p>
+    <w:p>
+      <w:pPr>
+        <w:pStyle w:val="Normal"/>
         <w:rPr>
           <w:lang w:val="en-US"/>
         </w:rPr>
@@ -178,6 +252,7 @@
     </w:p>
     <w:p>
       <w:pPr>
+        <w:pStyle w:val="Normal"/>
         <w:rPr>
           <w:lang w:val="en-US"/>
         </w:rPr>
@@ -191,25 +266,21 @@
     </w:p>
     <w:p>
       <w:pPr>
-        <w:rPr>
-          <w:lang w:val="en-US"/>
-        </w:rPr>
-      </w:pPr>
-      <w:r>
-        <w:rPr>
-          <w:lang w:val="en-US"/>
-        </w:rPr>
-        <w:t xml:space="preserve"># </w:t>
-      </w:r>
-      <w:r>
-        <w:rPr>
-          <w:lang w:val="en-US"/>
-        </w:rPr>
-        <w:t>Explain Jewish prayer symbols and actions</w:t>
-      </w:r>
-    </w:p>
-    <w:p>
-      <w:pPr>
+        <w:pStyle w:val="Normal"/>
+        <w:rPr>
+          <w:lang w:val="en-US"/>
+        </w:rPr>
+      </w:pPr>
+      <w:r>
+        <w:rPr>
+          <w:lang w:val="en-US"/>
+        </w:rPr>
+        <w:t># Explain Jewish prayer symbols and actions</w:t>
+      </w:r>
+    </w:p>
+    <w:p>
+      <w:pPr>
+        <w:pStyle w:val="Normal"/>
         <w:rPr>
           <w:lang w:val="en-US"/>
         </w:rPr>
@@ -223,6 +294,7 @@
     </w:p>
     <w:p>
       <w:pPr>
+        <w:pStyle w:val="Normal"/>
         <w:rPr>
           <w:lang w:val="en-US"/>
         </w:rPr>
@@ -236,6 +308,19 @@
     </w:p>
     <w:p>
       <w:pPr>
+        <w:pStyle w:val="Normal"/>
+        <w:rPr>
+          <w:lang w:val="en-US"/>
+        </w:rPr>
+      </w:pPr>
+      <w:r>
+        <w:rPr/>
+        <w:t>A famous boxer, he is cool</w:t>
+      </w:r>
+    </w:p>
+    <w:p>
+      <w:pPr>
+        <w:pStyle w:val="Normal"/>
         <w:rPr>
           <w:lang w:val="en-US"/>
         </w:rPr>
@@ -249,6 +334,19 @@
     </w:p>
     <w:p>
       <w:pPr>
+        <w:pStyle w:val="Normal"/>
+        <w:rPr>
+          <w:lang w:val="en-US"/>
+        </w:rPr>
+      </w:pPr>
+      <w:r>
+        <w:rPr/>
+        <w:t>The Islam holy book</w:t>
+      </w:r>
+    </w:p>
+    <w:p>
+      <w:pPr>
+        <w:pStyle w:val="Normal"/>
         <w:rPr>
           <w:lang w:val="en-US"/>
         </w:rPr>
@@ -262,6 +360,19 @@
     </w:p>
     <w:p>
       <w:pPr>
+        <w:pStyle w:val="Normal"/>
+        <w:rPr>
+          <w:lang w:val="en-US"/>
+        </w:rPr>
+      </w:pPr>
+      <w:r>
+        <w:rPr/>
+        <w:t>Halal is a word which describes goods that can be consumed/used by Muslims</w:t>
+      </w:r>
+    </w:p>
+    <w:p>
+      <w:pPr>
+        <w:pStyle w:val="Normal"/>
         <w:rPr>
           <w:lang w:val="en-US"/>
         </w:rPr>
@@ -275,6 +386,7 @@
     </w:p>
     <w:p>
       <w:pPr>
+        <w:pStyle w:val="Normal"/>
         <w:rPr>
           <w:lang w:val="en-US"/>
         </w:rPr>
@@ -288,6 +400,19 @@
     </w:p>
     <w:p>
       <w:pPr>
+        <w:pStyle w:val="Normal"/>
+        <w:rPr>
+          <w:lang w:val="en-US"/>
+        </w:rPr>
+      </w:pPr>
+      <w:r>
+        <w:rPr/>
+        <w:t>A temple in Hindu</w:t>
+      </w:r>
+    </w:p>
+    <w:p>
+      <w:pPr>
+        <w:pStyle w:val="Normal"/>
         <w:rPr>
           <w:lang w:val="en-US"/>
         </w:rPr>
@@ -301,6 +426,7 @@
     </w:p>
     <w:p>
       <w:pPr>
+        <w:pStyle w:val="Normal"/>
         <w:rPr>
           <w:lang w:val="en-US"/>
         </w:rPr>
@@ -314,6 +440,7 @@
     </w:p>
     <w:p>
       <w:pPr>
+        <w:pStyle w:val="Normal"/>
         <w:rPr>
           <w:lang w:val="en-US"/>
         </w:rPr>
@@ -327,6 +454,7 @@
     </w:p>
     <w:p>
       <w:pPr>
+        <w:pStyle w:val="Normal"/>
         <w:rPr>
           <w:lang w:val="en-US"/>
         </w:rPr>
@@ -340,76 +468,125 @@
     </w:p>
     <w:p>
       <w:pPr>
-        <w:rPr>
-          <w:lang w:val="en-US"/>
-        </w:rPr>
-      </w:pPr>
-    </w:p>
-    <w:p>
-      <w:pPr>
-        <w:rPr>
-          <w:lang w:val="en-US"/>
-        </w:rPr>
-      </w:pPr>
-    </w:p>
-    <w:p>
-      <w:pPr>
-        <w:rPr>
-          <w:lang w:val="en-US"/>
-        </w:rPr>
-      </w:pPr>
-    </w:p>
-    <w:p>
-      <w:pPr>
-        <w:rPr>
-          <w:lang w:val="en-US"/>
-        </w:rPr>
-      </w:pPr>
-    </w:p>
-    <w:p>
-      <w:pPr>
-        <w:rPr>
-          <w:lang w:val="en-US"/>
-        </w:rPr>
-      </w:pPr>
-    </w:p>
-    <w:p>
-      <w:pPr>
-        <w:rPr>
-          <w:lang w:val="en-US"/>
-        </w:rPr>
-      </w:pPr>
-    </w:p>
-    <w:p>
-      <w:pPr>
-        <w:rPr>
-          <w:lang w:val="en-US"/>
-        </w:rPr>
-      </w:pPr>
-    </w:p>
-    <w:p>
-      <w:pPr>
-        <w:rPr>
-          <w:lang w:val="en-US"/>
-        </w:rPr>
-      </w:pPr>
-    </w:p>
-    <w:p>
-      <w:pPr>
-        <w:rPr>
-          <w:lang w:val="en-US"/>
-        </w:rPr>
-      </w:pPr>
-      <w:r>
-        <w:rPr>
-          <w:lang w:val="en-US"/>
-        </w:rPr>
-        <w:lastRenderedPageBreak/>
+        <w:pStyle w:val="Normal"/>
+        <w:rPr>
+          <w:lang w:val="en-US"/>
+        </w:rPr>
+      </w:pPr>
+      <w:r>
+        <w:rPr>
+          <w:lang w:val="en-US"/>
+        </w:rPr>
+      </w:r>
+    </w:p>
+    <w:p>
+      <w:pPr>
+        <w:pStyle w:val="Normal"/>
+        <w:rPr>
+          <w:lang w:val="en-US"/>
+        </w:rPr>
+      </w:pPr>
+      <w:r>
+        <w:rPr>
+          <w:lang w:val="en-US"/>
+        </w:rPr>
+      </w:r>
+    </w:p>
+    <w:p>
+      <w:pPr>
+        <w:pStyle w:val="Normal"/>
+        <w:rPr>
+          <w:lang w:val="en-US"/>
+        </w:rPr>
+      </w:pPr>
+      <w:r>
+        <w:rPr>
+          <w:lang w:val="en-US"/>
+        </w:rPr>
+      </w:r>
+    </w:p>
+    <w:p>
+      <w:pPr>
+        <w:pStyle w:val="Normal"/>
+        <w:rPr>
+          <w:lang w:val="en-US"/>
+        </w:rPr>
+      </w:pPr>
+      <w:r>
+        <w:rPr>
+          <w:lang w:val="en-US"/>
+        </w:rPr>
+      </w:r>
+    </w:p>
+    <w:p>
+      <w:pPr>
+        <w:pStyle w:val="Normal"/>
+        <w:rPr>
+          <w:lang w:val="en-US"/>
+        </w:rPr>
+      </w:pPr>
+      <w:r>
+        <w:rPr>
+          <w:lang w:val="en-US"/>
+        </w:rPr>
+      </w:r>
+    </w:p>
+    <w:p>
+      <w:pPr>
+        <w:pStyle w:val="Normal"/>
+        <w:rPr>
+          <w:lang w:val="en-US"/>
+        </w:rPr>
+      </w:pPr>
+      <w:r>
+        <w:rPr>
+          <w:lang w:val="en-US"/>
+        </w:rPr>
+      </w:r>
+    </w:p>
+    <w:p>
+      <w:pPr>
+        <w:pStyle w:val="Normal"/>
+        <w:rPr>
+          <w:lang w:val="en-US"/>
+        </w:rPr>
+      </w:pPr>
+      <w:r>
+        <w:rPr>
+          <w:lang w:val="en-US"/>
+        </w:rPr>
+      </w:r>
+    </w:p>
+    <w:p>
+      <w:pPr>
+        <w:pStyle w:val="Normal"/>
+        <w:rPr>
+          <w:lang w:val="en-US"/>
+        </w:rPr>
+      </w:pPr>
+      <w:r>
+        <w:rPr>
+          <w:lang w:val="en-US"/>
+        </w:rPr>
+      </w:r>
+    </w:p>
+    <w:p>
+      <w:pPr>
+        <w:pStyle w:val="Normal"/>
+        <w:rPr>
+          <w:lang w:val="en-US"/>
+        </w:rPr>
+      </w:pPr>
+      <w:r>
+        <w:rPr>
+          <w:lang w:val="en-US"/>
+        </w:rPr>
         <w:t>Modified:</w:t>
       </w:r>
     </w:p>
     <w:p>
       <w:pPr>
+        <w:pStyle w:val="Normal"/>
         <w:rPr>
           <w:u w:val="single"/>
           <w:lang w:val="en-US"/>
@@ -425,85 +602,48 @@
     </w:p>
     <w:p>
       <w:pPr>
-        <w:rPr>
-          <w:lang w:val="en-US"/>
-        </w:rPr>
-      </w:pPr>
-      <w:r>
-        <w:rPr>
-          <w:lang w:val="en-US"/>
-        </w:rPr>
-        <w:t xml:space="preserve">To follow the Eightfold path one </w:t>
-      </w:r>
-      <w:proofErr w:type="gramStart"/>
-      <w:r>
-        <w:rPr>
-          <w:lang w:val="en-US"/>
-        </w:rPr>
-        <w:t>requires  discipline</w:t>
-      </w:r>
-      <w:proofErr w:type="gramEnd"/>
-      <w:r>
-        <w:rPr>
-          <w:lang w:val="en-US"/>
-        </w:rPr>
-        <w:t xml:space="preserve">. One must have the discipline to </w:t>
-      </w:r>
-      <w:r>
-        <w:rPr>
-          <w:lang w:val="en-US"/>
-        </w:rPr>
-        <w:t xml:space="preserve">search </w:t>
-      </w:r>
-      <w:r>
-        <w:rPr>
-          <w:lang w:val="en-US"/>
-        </w:rPr>
-        <w:t xml:space="preserve">for wisdom to act morally and to partake in meditation.  The goal of all of this is to reduce human suffering by elimination wants and desires. </w:t>
-      </w:r>
-    </w:p>
-    <w:p>
-      <w:pPr>
-        <w:rPr>
-          <w:lang w:val="en-US"/>
-        </w:rPr>
-      </w:pPr>
-      <w:r>
-        <w:rPr>
-          <w:lang w:val="en-US"/>
-        </w:rPr>
-        <w:t xml:space="preserve">By improving the </w:t>
-      </w:r>
-      <w:proofErr w:type="gramStart"/>
-      <w:r>
-        <w:rPr>
-          <w:lang w:val="en-US"/>
-        </w:rPr>
-        <w:t>way</w:t>
-      </w:r>
-      <w:proofErr w:type="gramEnd"/>
-      <w:r>
-        <w:rPr>
-          <w:lang w:val="en-US"/>
-        </w:rPr>
-        <w:t xml:space="preserve"> we understand, the way we think and the way we act we can move towards the goal of Enlightenment and Nirvana</w:t>
-      </w:r>
-      <w:r>
-        <w:rPr>
-          <w:lang w:val="en-US"/>
-        </w:rPr>
-        <w:t>.</w:t>
-      </w:r>
-    </w:p>
-    <w:p>
-      <w:pPr>
-        <w:rPr>
-          <w:lang w:val="en-US"/>
-        </w:rPr>
-      </w:pPr>
-    </w:p>
-    <w:p>
-      <w:pPr>
+        <w:pStyle w:val="Normal"/>
+        <w:rPr>
+          <w:lang w:val="en-US"/>
+        </w:rPr>
+      </w:pPr>
+      <w:r>
+        <w:rPr>
+          <w:lang w:val="en-US"/>
+        </w:rPr>
+        <w:t xml:space="preserve">To follow the Eightfold path one requires  discipline. One must have the discipline to search for wisdom to act morally and to partake in meditation.  The goal of all of this is to reduce human suffering by elimination wants and desires. </w:t>
+      </w:r>
+    </w:p>
+    <w:p>
+      <w:pPr>
+        <w:pStyle w:val="Normal"/>
+        <w:rPr>
+          <w:lang w:val="en-US"/>
+        </w:rPr>
+      </w:pPr>
+      <w:r>
+        <w:rPr>
+          <w:lang w:val="en-US"/>
+        </w:rPr>
+        <w:t>By improving the way we understand, the way we think and the way we act we can move towards the goal of Enlightenment and Nirvana.</w:t>
+      </w:r>
+    </w:p>
+    <w:p>
+      <w:pPr>
+        <w:pStyle w:val="Normal"/>
+        <w:rPr>
+          <w:lang w:val="en-US"/>
+        </w:rPr>
+      </w:pPr>
+      <w:r>
+        <w:rPr>
+          <w:lang w:val="en-US"/>
+        </w:rPr>
+      </w:r>
+    </w:p>
+    <w:p>
+      <w:pPr>
+        <w:pStyle w:val="Normal"/>
         <w:rPr>
           <w:u w:val="single"/>
           <w:lang w:val="en-US"/>
@@ -519,6 +659,7 @@
     </w:p>
     <w:p>
       <w:pPr>
+        <w:pStyle w:val="Normal"/>
         <w:rPr>
           <w:lang w:val="en-US"/>
         </w:rPr>
@@ -532,33 +673,21 @@
     </w:p>
     <w:p>
       <w:pPr>
-        <w:rPr>
-          <w:lang w:val="en-US"/>
-        </w:rPr>
-      </w:pPr>
-      <w:r>
-        <w:rPr>
-          <w:lang w:val="en-US"/>
-        </w:rPr>
-        <w:t xml:space="preserve">Samsara the continuous cycle of life, </w:t>
-      </w:r>
-      <w:proofErr w:type="gramStart"/>
-      <w:r>
-        <w:rPr>
-          <w:lang w:val="en-US"/>
-        </w:rPr>
-        <w:t>death</w:t>
-      </w:r>
-      <w:proofErr w:type="gramEnd"/>
-      <w:r>
-        <w:rPr>
-          <w:lang w:val="en-US"/>
-        </w:rPr>
-        <w:t xml:space="preserve"> and reincarnation.</w:t>
-      </w:r>
-    </w:p>
-    <w:p>
-      <w:pPr>
+        <w:pStyle w:val="Normal"/>
+        <w:rPr>
+          <w:lang w:val="en-US"/>
+        </w:rPr>
+      </w:pPr>
+      <w:r>
+        <w:rPr>
+          <w:lang w:val="en-US"/>
+        </w:rPr>
+        <w:t>Samsara the continuous cycle of life, death and reincarnation.</w:t>
+      </w:r>
+    </w:p>
+    <w:p>
+      <w:pPr>
+        <w:pStyle w:val="Normal"/>
         <w:rPr>
           <w:lang w:val="en-US"/>
         </w:rPr>
@@ -572,6 +701,7 @@
     </w:p>
     <w:p>
       <w:pPr>
+        <w:pStyle w:val="Normal"/>
         <w:rPr>
           <w:lang w:val="en-US"/>
         </w:rPr>
@@ -585,13 +715,20 @@
     </w:p>
     <w:p>
       <w:pPr>
-        <w:rPr>
-          <w:lang w:val="en-US"/>
-        </w:rPr>
-      </w:pPr>
-    </w:p>
-    <w:p>
-      <w:pPr>
+        <w:pStyle w:val="Normal"/>
+        <w:rPr>
+          <w:lang w:val="en-US"/>
+        </w:rPr>
+      </w:pPr>
+      <w:r>
+        <w:rPr>
+          <w:lang w:val="en-US"/>
+        </w:rPr>
+      </w:r>
+    </w:p>
+    <w:p>
+      <w:pPr>
+        <w:pStyle w:val="Normal"/>
         <w:rPr>
           <w:lang w:val="en-US"/>
         </w:rPr>
@@ -605,6 +742,7 @@
     </w:p>
     <w:p>
       <w:pPr>
+        <w:pStyle w:val="Normal"/>
         <w:rPr>
           <w:lang w:val="en-US"/>
         </w:rPr>
@@ -618,6 +756,7 @@
     </w:p>
     <w:p>
       <w:pPr>
+        <w:pStyle w:val="Normal"/>
         <w:rPr>
           <w:lang w:val="en-US"/>
         </w:rPr>
@@ -631,20 +770,33 @@
     </w:p>
     <w:p>
       <w:pPr>
-        <w:rPr>
-          <w:lang w:val="en-US"/>
-        </w:rPr>
-      </w:pPr>
-    </w:p>
-    <w:p>
-      <w:pPr>
-        <w:rPr>
-          <w:lang w:val="en-US"/>
-        </w:rPr>
-      </w:pPr>
-    </w:p>
-    <w:p>
-      <w:pPr>
+        <w:pStyle w:val="Normal"/>
+        <w:rPr>
+          <w:lang w:val="en-US"/>
+        </w:rPr>
+      </w:pPr>
+      <w:r>
+        <w:rPr>
+          <w:lang w:val="en-US"/>
+        </w:rPr>
+      </w:r>
+    </w:p>
+    <w:p>
+      <w:pPr>
+        <w:pStyle w:val="Normal"/>
+        <w:rPr>
+          <w:lang w:val="en-US"/>
+        </w:rPr>
+      </w:pPr>
+      <w:r>
+        <w:rPr>
+          <w:lang w:val="en-US"/>
+        </w:rPr>
+      </w:r>
+    </w:p>
+    <w:p>
+      <w:pPr>
+        <w:pStyle w:val="Normal"/>
         <w:rPr>
           <w:u w:val="single"/>
           <w:lang w:val="en-US"/>
@@ -655,152 +807,233 @@
           <w:u w:val="single"/>
           <w:lang w:val="en-US"/>
         </w:rPr>
-        <w:t xml:space="preserve">5 </w:t>
-      </w:r>
-      <w:proofErr w:type="gramStart"/>
-      <w:r>
+        <w:t>5 Pillars  of Islam</w:t>
+      </w:r>
+    </w:p>
+    <w:p>
+      <w:pPr>
+        <w:pStyle w:val="Normal"/>
+        <w:rPr>
+          <w:lang w:val="en-US"/>
+        </w:rPr>
+      </w:pPr>
+      <w:r>
+        <w:rPr>
+          <w:lang w:val="en-US"/>
+        </w:rPr>
+        <w:t>Salah: Prayer</w:t>
+      </w:r>
+    </w:p>
+    <w:p>
+      <w:pPr>
+        <w:pStyle w:val="Normal"/>
+        <w:rPr>
+          <w:lang w:val="en-US"/>
+        </w:rPr>
+      </w:pPr>
+      <w:r>
+        <w:rPr>
+          <w:lang w:val="en-US"/>
+        </w:rPr>
+        <w:t>Zakat: Almsgiving</w:t>
+      </w:r>
+    </w:p>
+    <w:p>
+      <w:pPr>
+        <w:pStyle w:val="Normal"/>
+        <w:rPr>
+          <w:lang w:val="en-US"/>
+        </w:rPr>
+      </w:pPr>
+      <w:r>
+        <w:rPr>
+          <w:lang w:val="en-US"/>
+        </w:rPr>
+        <w:t>Shahadah: Confession of faith</w:t>
+      </w:r>
+    </w:p>
+    <w:p>
+      <w:pPr>
+        <w:pStyle w:val="Normal"/>
+        <w:rPr>
+          <w:lang w:val="en-US"/>
+        </w:rPr>
+      </w:pPr>
+      <w:r>
+        <w:rPr>
+          <w:lang w:val="en-US"/>
+        </w:rPr>
+        <w:t>Hajj: Pilgrimage to Mecca</w:t>
+      </w:r>
+    </w:p>
+    <w:p>
+      <w:pPr>
+        <w:pStyle w:val="Normal"/>
+        <w:rPr>
+          <w:lang w:val="en-US"/>
+        </w:rPr>
+      </w:pPr>
+      <w:r>
+        <w:rPr>
+          <w:lang w:val="en-US"/>
+        </w:rPr>
+        <w:t>Sawm: Fasting</w:t>
+      </w:r>
+    </w:p>
+    <w:p>
+      <w:pPr>
+        <w:pStyle w:val="Normal"/>
+        <w:rPr>
+          <w:lang w:val="en-US"/>
+        </w:rPr>
+      </w:pPr>
+      <w:r>
+        <w:rPr>
+          <w:lang w:val="en-US"/>
+        </w:rPr>
+      </w:r>
+    </w:p>
+    <w:p>
+      <w:pPr>
+        <w:pStyle w:val="Normal"/>
+        <w:rPr>
+          <w:lang w:val="en-US"/>
+        </w:rPr>
+      </w:pPr>
+      <w:r>
+        <w:rPr>
+          <w:lang w:val="en-US"/>
+        </w:rPr>
+        <w:t>What are the actions and symbols in used in the 5 Pillars of Islam?</w:t>
+      </w:r>
+    </w:p>
+    <w:p>
+      <w:pPr>
+        <w:pStyle w:val="Normal"/>
+        <w:rPr>
+          <w:lang w:val="en-US"/>
+        </w:rPr>
+      </w:pPr>
+      <w:r>
+        <w:rPr>
+          <w:lang w:val="en-US"/>
+        </w:rPr>
+        <w:t>How does the Pillar help Muslims to be good people?</w:t>
+      </w:r>
+    </w:p>
+    <w:p>
+      <w:pPr>
+        <w:pStyle w:val="Normal"/>
+        <w:rPr>
+          <w:lang w:val="en-US"/>
+        </w:rPr>
+      </w:pPr>
+      <w:r>
+        <w:rPr>
+          <w:lang w:val="en-US"/>
+        </w:rPr>
+      </w:r>
+    </w:p>
+    <w:p>
+      <w:pPr>
+        <w:pStyle w:val="Normal"/>
+        <w:rPr>
+          <w:lang w:val="en-US"/>
+        </w:rPr>
+      </w:pPr>
+      <w:r>
+        <w:rPr>
+          <w:lang w:val="en-US"/>
+        </w:rPr>
+      </w:r>
+    </w:p>
+    <w:p>
+      <w:pPr>
+        <w:pStyle w:val="Normal"/>
+        <w:rPr>
+          <w:lang w:val="en-US"/>
+        </w:rPr>
+      </w:pPr>
+      <w:r>
+        <w:rPr>
+          <w:lang w:val="en-US"/>
+        </w:rPr>
+      </w:r>
+    </w:p>
+    <w:p>
+      <w:pPr>
+        <w:pStyle w:val="Normal"/>
         <w:rPr>
           <w:u w:val="single"/>
           <w:lang w:val="en-US"/>
         </w:rPr>
-        <w:t>Pillars  of</w:t>
-      </w:r>
-      <w:proofErr w:type="gramEnd"/>
+      </w:pPr>
       <w:r>
         <w:rPr>
           <w:u w:val="single"/>
           <w:lang w:val="en-US"/>
         </w:rPr>
-        <w:t xml:space="preserve"> Islam</w:t>
-      </w:r>
-    </w:p>
-    <w:p>
-      <w:pPr>
-        <w:rPr>
-          <w:lang w:val="en-US"/>
-        </w:rPr>
-      </w:pPr>
-      <w:r>
-        <w:rPr>
-          <w:lang w:val="en-US"/>
-        </w:rPr>
-        <w:t>Salah: Prayer</w:t>
-      </w:r>
-    </w:p>
-    <w:p>
-      <w:pPr>
-        <w:rPr>
-          <w:lang w:val="en-US"/>
-        </w:rPr>
-      </w:pPr>
-      <w:r>
-        <w:rPr>
-          <w:lang w:val="en-US"/>
-        </w:rPr>
-        <w:t>Zakat: Almsgiving</w:t>
-      </w:r>
-    </w:p>
-    <w:p>
-      <w:pPr>
-        <w:rPr>
-          <w:lang w:val="en-US"/>
-        </w:rPr>
-      </w:pPr>
-      <w:r>
-        <w:rPr>
-          <w:lang w:val="en-US"/>
-        </w:rPr>
-        <w:t>Shahadah: Confession of faith</w:t>
-      </w:r>
-    </w:p>
-    <w:p>
-      <w:pPr>
-        <w:rPr>
-          <w:lang w:val="en-US"/>
-        </w:rPr>
-      </w:pPr>
-      <w:r>
-        <w:rPr>
-          <w:lang w:val="en-US"/>
-        </w:rPr>
-        <w:t>Hajj: Pilgrimage to Mecca</w:t>
-      </w:r>
-    </w:p>
-    <w:p>
-      <w:pPr>
-        <w:rPr>
-          <w:lang w:val="en-US"/>
-        </w:rPr>
-      </w:pPr>
-      <w:r>
-        <w:rPr>
-          <w:lang w:val="en-US"/>
-        </w:rPr>
-        <w:t>Sawm: Fasting</w:t>
-      </w:r>
-    </w:p>
-    <w:p>
-      <w:pPr>
-        <w:rPr>
-          <w:lang w:val="en-US"/>
-        </w:rPr>
-      </w:pPr>
-    </w:p>
-    <w:p>
-      <w:pPr>
-        <w:rPr>
-          <w:lang w:val="en-US"/>
-        </w:rPr>
-      </w:pPr>
-      <w:r>
-        <w:rPr>
-          <w:lang w:val="en-US"/>
-        </w:rPr>
-        <w:t>What are the actions and symbols in used in the 5 Pillars of Islam</w:t>
-      </w:r>
-      <w:r>
-        <w:rPr>
-          <w:lang w:val="en-US"/>
-        </w:rPr>
-        <w:t>?</w:t>
-      </w:r>
-    </w:p>
-    <w:p>
-      <w:pPr>
-        <w:rPr>
-          <w:lang w:val="en-US"/>
-        </w:rPr>
-      </w:pPr>
-      <w:r>
-        <w:rPr>
-          <w:lang w:val="en-US"/>
-        </w:rPr>
-        <w:t>How does the Pillar help Muslims to be good people?</w:t>
-      </w:r>
-    </w:p>
-    <w:p>
-      <w:pPr>
-        <w:rPr>
-          <w:lang w:val="en-US"/>
-        </w:rPr>
-      </w:pPr>
-    </w:p>
-    <w:p>
-      <w:pPr>
-        <w:rPr>
-          <w:lang w:val="en-US"/>
-        </w:rPr>
-      </w:pPr>
-    </w:p>
-    <w:p>
-      <w:pPr>
-        <w:rPr>
-          <w:lang w:val="en-US"/>
-        </w:rPr>
-      </w:pPr>
-    </w:p>
-    <w:p>
-      <w:pPr>
+        <w:t>Judaism</w:t>
+      </w:r>
+    </w:p>
+    <w:p>
+      <w:pPr>
+        <w:pStyle w:val="Normal"/>
+        <w:rPr>
+          <w:lang w:val="en-US"/>
+        </w:rPr>
+      </w:pPr>
+      <w:r>
+        <w:rPr>
+          <w:lang w:val="en-US"/>
+        </w:rPr>
+        <w:t>What is a Bar Mitzvah?</w:t>
+      </w:r>
+    </w:p>
+    <w:p>
+      <w:pPr>
+        <w:pStyle w:val="Normal"/>
+        <w:rPr>
+          <w:lang w:val="en-US"/>
+        </w:rPr>
+      </w:pPr>
+      <w:r>
+        <w:rPr>
+          <w:lang w:val="en-US"/>
+        </w:rPr>
+        <w:t>What happens in a Bar Mitzvah?</w:t>
+      </w:r>
+    </w:p>
+    <w:p>
+      <w:pPr>
+        <w:pStyle w:val="Normal"/>
+        <w:rPr>
+          <w:lang w:val="en-US"/>
+        </w:rPr>
+      </w:pPr>
+      <w:r>
+        <w:rPr>
+          <w:lang w:val="en-US"/>
+        </w:rPr>
+        <w:t>Why is a Bar Mitzvah important?</w:t>
+      </w:r>
+    </w:p>
+    <w:p>
+      <w:pPr>
+        <w:pStyle w:val="Normal"/>
+        <w:rPr>
+          <w:lang w:val="en-US"/>
+        </w:rPr>
+      </w:pPr>
+      <w:r>
+        <w:rPr>
+          <w:lang w:val="en-US"/>
+        </w:rPr>
+      </w:r>
+    </w:p>
+    <w:p>
+      <w:pPr>
+        <w:pStyle w:val="Normal"/>
         <w:rPr>
           <w:u w:val="single"/>
           <w:lang w:val="en-US"/>
@@ -811,73 +1044,12 @@
           <w:u w:val="single"/>
           <w:lang w:val="en-US"/>
         </w:rPr>
-        <w:lastRenderedPageBreak/>
-        <w:t>Judaism</w:t>
-      </w:r>
-    </w:p>
-    <w:p>
-      <w:pPr>
-        <w:rPr>
-          <w:lang w:val="en-US"/>
-        </w:rPr>
-      </w:pPr>
-      <w:r>
-        <w:rPr>
-          <w:lang w:val="en-US"/>
-        </w:rPr>
-        <w:t>What is a Bar Mitzvah?</w:t>
-      </w:r>
-    </w:p>
-    <w:p>
-      <w:pPr>
-        <w:rPr>
-          <w:lang w:val="en-US"/>
-        </w:rPr>
-      </w:pPr>
-      <w:r>
-        <w:rPr>
-          <w:lang w:val="en-US"/>
-        </w:rPr>
-        <w:t>What happens in a Bar Mitzvah?</w:t>
-      </w:r>
-    </w:p>
-    <w:p>
-      <w:pPr>
-        <w:rPr>
-          <w:lang w:val="en-US"/>
-        </w:rPr>
-      </w:pPr>
-      <w:r>
-        <w:rPr>
-          <w:lang w:val="en-US"/>
-        </w:rPr>
-        <w:t>Why is a Bar Mitzvah important?</w:t>
-      </w:r>
-    </w:p>
-    <w:p>
-      <w:pPr>
-        <w:rPr>
-          <w:lang w:val="en-US"/>
-        </w:rPr>
-      </w:pPr>
-    </w:p>
-    <w:p>
-      <w:pPr>
-        <w:rPr>
-          <w:u w:val="single"/>
-          <w:lang w:val="en-US"/>
-        </w:rPr>
-      </w:pPr>
-      <w:r>
-        <w:rPr>
-          <w:u w:val="single"/>
-          <w:lang w:val="en-US"/>
-        </w:rPr>
         <w:t>Christianity</w:t>
       </w:r>
     </w:p>
     <w:p>
       <w:pPr>
+        <w:pStyle w:val="Normal"/>
         <w:rPr>
           <w:lang w:val="en-US"/>
         </w:rPr>
@@ -891,6 +1063,7 @@
     </w:p>
     <w:p>
       <w:pPr>
+        <w:pStyle w:val="Normal"/>
         <w:rPr>
           <w:lang w:val="en-US"/>
         </w:rPr>
@@ -904,20 +1077,33 @@
     </w:p>
     <w:p>
       <w:pPr>
-        <w:rPr>
-          <w:lang w:val="en-US"/>
-        </w:rPr>
-      </w:pPr>
-    </w:p>
-    <w:p>
-      <w:pPr>
-        <w:rPr>
-          <w:lang w:val="en-US"/>
-        </w:rPr>
-      </w:pPr>
-    </w:p>
-    <w:p>
-      <w:pPr>
+        <w:pStyle w:val="Normal"/>
+        <w:rPr>
+          <w:lang w:val="en-US"/>
+        </w:rPr>
+      </w:pPr>
+      <w:r>
+        <w:rPr>
+          <w:lang w:val="en-US"/>
+        </w:rPr>
+      </w:r>
+    </w:p>
+    <w:p>
+      <w:pPr>
+        <w:pStyle w:val="Normal"/>
+        <w:rPr>
+          <w:lang w:val="en-US"/>
+        </w:rPr>
+      </w:pPr>
+      <w:r>
+        <w:rPr>
+          <w:lang w:val="en-US"/>
+        </w:rPr>
+      </w:r>
+    </w:p>
+    <w:p>
+      <w:pPr>
+        <w:pStyle w:val="Normal"/>
         <w:rPr>
           <w:lang w:val="en-US"/>
         </w:rPr>
@@ -931,6 +1117,7 @@
     </w:p>
     <w:p>
       <w:pPr>
+        <w:pStyle w:val="Normal"/>
         <w:rPr>
           <w:lang w:val="en-US"/>
         </w:rPr>
@@ -944,62 +1131,100 @@
     </w:p>
     <w:p>
       <w:pPr>
-        <w:rPr>
-          <w:lang w:val="en-US"/>
-        </w:rPr>
-      </w:pPr>
-    </w:p>
-    <w:p>
-      <w:pPr>
-        <w:rPr>
-          <w:lang w:val="en-US"/>
-        </w:rPr>
-      </w:pPr>
-    </w:p>
-    <w:p>
-      <w:pPr>
-        <w:rPr>
-          <w:lang w:val="en-US"/>
-        </w:rPr>
-      </w:pPr>
-    </w:p>
-    <w:p>
-      <w:pPr>
-        <w:rPr>
-          <w:lang w:val="en-US"/>
-        </w:rPr>
-      </w:pPr>
-    </w:p>
-    <w:p>
-      <w:pPr>
-        <w:rPr>
-          <w:lang w:val="en-US"/>
-        </w:rPr>
-      </w:pPr>
-    </w:p>
-    <w:p>
-      <w:pPr>
-        <w:rPr>
-          <w:lang w:val="en-US"/>
-        </w:rPr>
-      </w:pPr>
+        <w:pStyle w:val="Normal"/>
+        <w:rPr>
+          <w:lang w:val="en-US"/>
+        </w:rPr>
+      </w:pPr>
+      <w:r>
+        <w:rPr>
+          <w:lang w:val="en-US"/>
+        </w:rPr>
+      </w:r>
+    </w:p>
+    <w:p>
+      <w:pPr>
+        <w:pStyle w:val="Normal"/>
+        <w:rPr>
+          <w:lang w:val="en-US"/>
+        </w:rPr>
+      </w:pPr>
+      <w:r>
+        <w:rPr>
+          <w:lang w:val="en-US"/>
+        </w:rPr>
+      </w:r>
+    </w:p>
+    <w:p>
+      <w:pPr>
+        <w:pStyle w:val="Normal"/>
+        <w:rPr>
+          <w:lang w:val="en-US"/>
+        </w:rPr>
+      </w:pPr>
+      <w:r>
+        <w:rPr>
+          <w:lang w:val="en-US"/>
+        </w:rPr>
+      </w:r>
+    </w:p>
+    <w:p>
+      <w:pPr>
+        <w:pStyle w:val="Normal"/>
+        <w:rPr>
+          <w:lang w:val="en-US"/>
+        </w:rPr>
+      </w:pPr>
+      <w:r>
+        <w:rPr>
+          <w:lang w:val="en-US"/>
+        </w:rPr>
+      </w:r>
+    </w:p>
+    <w:p>
+      <w:pPr>
+        <w:pStyle w:val="Normal"/>
+        <w:rPr>
+          <w:lang w:val="en-US"/>
+        </w:rPr>
+      </w:pPr>
+      <w:r>
+        <w:rPr>
+          <w:lang w:val="en-US"/>
+        </w:rPr>
+      </w:r>
+    </w:p>
+    <w:p>
+      <w:pPr>
+        <w:pStyle w:val="Normal"/>
+        <w:spacing w:before="0" w:after="160"/>
+        <w:rPr>
+          <w:lang w:val="en-US"/>
+        </w:rPr>
+      </w:pPr>
+      <w:r>
+        <w:rPr/>
+      </w:r>
     </w:p>
     <w:sectPr>
+      <w:type w:val="nextPage"/>
       <w:pgSz w:w="11906" w:h="16838"/>
-      <w:pgMar w:top="1440" w:right="1440" w:bottom="1440" w:left="1440" w:header="708" w:footer="708" w:gutter="0"/>
-      <w:cols w:space="708"/>
-      <w:docGrid w:linePitch="360"/>
+      <w:pgMar w:left="1440" w:right="1440" w:gutter="0" w:header="0" w:top="1440" w:footer="0" w:bottom="1440"/>
+      <w:pgNumType w:fmt="decimal"/>
+      <w:formProt w:val="false"/>
+      <w:textDirection w:val="lrTb"/>
+      <w:docGrid w:type="default" w:linePitch="360" w:charSpace="4096"/>
     </w:sectPr>
   </w:body>
 </w:document>
 </file>
 
 <file path=word/styles.xml><?xml version="1.0" encoding="utf-8"?>
-<w:styles xmlns:mc="http://schemas.openxmlformats.org/markup-compatibility/2006" xmlns:r="http://schemas.openxmlformats.org/officeDocument/2006/relationships" xmlns:w="http://schemas.openxmlformats.org/wordprocessingml/2006/main" xmlns:w14="http://schemas.microsoft.com/office/word/2010/wordml" xmlns:w15="http://schemas.microsoft.com/office/word/2012/wordml" xmlns:w16cex="http://schemas.microsoft.com/office/word/2018/wordml/cex" xmlns:w16cid="http://schemas.microsoft.com/office/word/2016/wordml/cid" xmlns:w16="http://schemas.microsoft.com/office/word/2018/wordml" xmlns:w16sdtdh="http://schemas.microsoft.com/office/word/2020/wordml/sdtdatahash" xmlns:w16se="http://schemas.microsoft.com/office/word/2015/wordml/symex" mc:Ignorable="w14 w15 w16se w16cid w16 w16cex w16sdtdh">
+<w:styles xmlns:w="http://schemas.openxmlformats.org/wordprocessingml/2006/main" xmlns:w14="http://schemas.microsoft.com/office/word/2010/wordml" xmlns:mc="http://schemas.openxmlformats.org/markup-compatibility/2006" mc:Ignorable="w14">
   <w:docDefaults>
     <w:rPrDefault>
       <w:rPr>
-        <w:rFonts w:asciiTheme="minorHAnsi" w:eastAsiaTheme="minorEastAsia" w:hAnsiTheme="minorHAnsi" w:cstheme="minorBidi"/>
+        <w:rFonts w:ascii="Calibri" w:hAnsi="Calibri" w:eastAsia="等线" w:cs="" w:asciiTheme="minorHAnsi" w:cstheme="minorBidi" w:eastAsiaTheme="minorEastAsia" w:hAnsiTheme="minorHAnsi"/>
         <w:sz w:val="22"/>
         <w:szCs w:val="22"/>
         <w:lang w:val="en-AU" w:eastAsia="zh-CN" w:bidi="ar-SA"/>
@@ -1007,21 +1232,21 @@
     </w:rPrDefault>
     <w:pPrDefault>
       <w:pPr>
-        <w:spacing w:after="160" w:line="259" w:lineRule="auto"/>
+        <w:suppressAutoHyphens w:val="true"/>
       </w:pPr>
     </w:pPrDefault>
   </w:docDefaults>
   <w:latentStyles w:defLockedState="0" w:defUIPriority="99" w:defSemiHidden="0" w:defUnhideWhenUsed="0" w:defQFormat="0" w:count="376">
     <w:lsdException w:name="Normal" w:uiPriority="0" w:qFormat="1"/>
     <w:lsdException w:name="heading 1" w:uiPriority="9" w:qFormat="1"/>
-    <w:lsdException w:name="heading 2" w:semiHidden="1" w:uiPriority="9" w:unhideWhenUsed="1" w:qFormat="1"/>
-    <w:lsdException w:name="heading 3" w:semiHidden="1" w:uiPriority="9" w:unhideWhenUsed="1" w:qFormat="1"/>
-    <w:lsdException w:name="heading 4" w:semiHidden="1" w:uiPriority="9" w:unhideWhenUsed="1" w:qFormat="1"/>
-    <w:lsdException w:name="heading 5" w:semiHidden="1" w:uiPriority="9" w:unhideWhenUsed="1" w:qFormat="1"/>
-    <w:lsdException w:name="heading 6" w:semiHidden="1" w:uiPriority="9" w:unhideWhenUsed="1" w:qFormat="1"/>
-    <w:lsdException w:name="heading 7" w:semiHidden="1" w:uiPriority="9" w:unhideWhenUsed="1" w:qFormat="1"/>
-    <w:lsdException w:name="heading 8" w:semiHidden="1" w:uiPriority="9" w:unhideWhenUsed="1" w:qFormat="1"/>
-    <w:lsdException w:name="heading 9" w:semiHidden="1" w:uiPriority="9" w:unhideWhenUsed="1" w:qFormat="1"/>
+    <w:lsdException w:name="heading 2" w:uiPriority="9" w:semiHidden="1" w:unhideWhenUsed="1" w:qFormat="1"/>
+    <w:lsdException w:name="heading 3" w:uiPriority="9" w:semiHidden="1" w:unhideWhenUsed="1" w:qFormat="1"/>
+    <w:lsdException w:name="heading 4" w:uiPriority="9" w:semiHidden="1" w:unhideWhenUsed="1" w:qFormat="1"/>
+    <w:lsdException w:name="heading 5" w:uiPriority="9" w:semiHidden="1" w:unhideWhenUsed="1" w:qFormat="1"/>
+    <w:lsdException w:name="heading 6" w:uiPriority="9" w:semiHidden="1" w:unhideWhenUsed="1" w:qFormat="1"/>
+    <w:lsdException w:name="heading 7" w:uiPriority="9" w:semiHidden="1" w:unhideWhenUsed="1" w:qFormat="1"/>
+    <w:lsdException w:name="heading 8" w:uiPriority="9" w:semiHidden="1" w:unhideWhenUsed="1" w:qFormat="1"/>
+    <w:lsdException w:name="heading 9" w:uiPriority="9" w:semiHidden="1" w:unhideWhenUsed="1" w:qFormat="1"/>
     <w:lsdException w:name="index 1" w:semiHidden="1" w:unhideWhenUsed="1"/>
     <w:lsdException w:name="index 2" w:semiHidden="1" w:unhideWhenUsed="1"/>
     <w:lsdException w:name="index 3" w:semiHidden="1" w:unhideWhenUsed="1"/>
@@ -1031,22 +1256,22 @@
     <w:lsdException w:name="index 7" w:semiHidden="1" w:unhideWhenUsed="1"/>
     <w:lsdException w:name="index 8" w:semiHidden="1" w:unhideWhenUsed="1"/>
     <w:lsdException w:name="index 9" w:semiHidden="1" w:unhideWhenUsed="1"/>
-    <w:lsdException w:name="toc 1" w:semiHidden="1" w:uiPriority="39" w:unhideWhenUsed="1"/>
-    <w:lsdException w:name="toc 2" w:semiHidden="1" w:uiPriority="39" w:unhideWhenUsed="1"/>
-    <w:lsdException w:name="toc 3" w:semiHidden="1" w:uiPriority="39" w:unhideWhenUsed="1"/>
-    <w:lsdException w:name="toc 4" w:semiHidden="1" w:uiPriority="39" w:unhideWhenUsed="1"/>
-    <w:lsdException w:name="toc 5" w:semiHidden="1" w:uiPriority="39" w:unhideWhenUsed="1"/>
-    <w:lsdException w:name="toc 6" w:semiHidden="1" w:uiPriority="39" w:unhideWhenUsed="1"/>
-    <w:lsdException w:name="toc 7" w:semiHidden="1" w:uiPriority="39" w:unhideWhenUsed="1"/>
-    <w:lsdException w:name="toc 8" w:semiHidden="1" w:uiPriority="39" w:unhideWhenUsed="1"/>
-    <w:lsdException w:name="toc 9" w:semiHidden="1" w:uiPriority="39" w:unhideWhenUsed="1"/>
+    <w:lsdException w:name="toc 1" w:uiPriority="39" w:semiHidden="1" w:unhideWhenUsed="1"/>
+    <w:lsdException w:name="toc 2" w:uiPriority="39" w:semiHidden="1" w:unhideWhenUsed="1"/>
+    <w:lsdException w:name="toc 3" w:uiPriority="39" w:semiHidden="1" w:unhideWhenUsed="1"/>
+    <w:lsdException w:name="toc 4" w:uiPriority="39" w:semiHidden="1" w:unhideWhenUsed="1"/>
+    <w:lsdException w:name="toc 5" w:uiPriority="39" w:semiHidden="1" w:unhideWhenUsed="1"/>
+    <w:lsdException w:name="toc 6" w:uiPriority="39" w:semiHidden="1" w:unhideWhenUsed="1"/>
+    <w:lsdException w:name="toc 7" w:uiPriority="39" w:semiHidden="1" w:unhideWhenUsed="1"/>
+    <w:lsdException w:name="toc 8" w:uiPriority="39" w:semiHidden="1" w:unhideWhenUsed="1"/>
+    <w:lsdException w:name="toc 9" w:uiPriority="39" w:semiHidden="1" w:unhideWhenUsed="1"/>
     <w:lsdException w:name="Normal Indent" w:semiHidden="1" w:unhideWhenUsed="1"/>
     <w:lsdException w:name="footnote text" w:semiHidden="1" w:unhideWhenUsed="1"/>
     <w:lsdException w:name="annotation text" w:semiHidden="1" w:unhideWhenUsed="1"/>
     <w:lsdException w:name="header" w:semiHidden="1" w:unhideWhenUsed="1"/>
     <w:lsdException w:name="footer" w:semiHidden="1" w:unhideWhenUsed="1"/>
     <w:lsdException w:name="index heading" w:semiHidden="1" w:unhideWhenUsed="1"/>
-    <w:lsdException w:name="caption" w:semiHidden="1" w:uiPriority="35" w:unhideWhenUsed="1" w:qFormat="1"/>
+    <w:lsdException w:name="caption" w:uiPriority="35" w:semiHidden="1" w:unhideWhenUsed="1" w:qFormat="1"/>
     <w:lsdException w:name="table of figures" w:semiHidden="1" w:unhideWhenUsed="1"/>
     <w:lsdException w:name="envelope address" w:semiHidden="1" w:unhideWhenUsed="1"/>
     <w:lsdException w:name="envelope return" w:semiHidden="1" w:unhideWhenUsed="1"/>
@@ -1077,7 +1302,7 @@
     <w:lsdException w:name="Title" w:uiPriority="10" w:qFormat="1"/>
     <w:lsdException w:name="Closing" w:semiHidden="1" w:unhideWhenUsed="1"/>
     <w:lsdException w:name="Signature" w:semiHidden="1" w:unhideWhenUsed="1"/>
-    <w:lsdException w:name="Default Paragraph Font" w:semiHidden="1" w:uiPriority="1" w:unhideWhenUsed="1"/>
+    <w:lsdException w:name="Default Paragraph Font" w:uiPriority="1" w:semiHidden="1" w:unhideWhenUsed="1"/>
     <w:lsdException w:name="Body Text" w:semiHidden="1" w:unhideWhenUsed="1"/>
     <w:lsdException w:name="Body Text Indent" w:semiHidden="1" w:unhideWhenUsed="1"/>
     <w:lsdException w:name="List Continue" w:semiHidden="1" w:unhideWhenUsed="1"/>
@@ -1277,8 +1502,8 @@
     <w:lsdException w:name="Subtle Reference" w:uiPriority="31" w:qFormat="1"/>
     <w:lsdException w:name="Intense Reference" w:uiPriority="32" w:qFormat="1"/>
     <w:lsdException w:name="Book Title" w:uiPriority="33" w:qFormat="1"/>
-    <w:lsdException w:name="Bibliography" w:semiHidden="1" w:uiPriority="37" w:unhideWhenUsed="1"/>
-    <w:lsdException w:name="TOC Heading" w:semiHidden="1" w:uiPriority="39" w:unhideWhenUsed="1" w:qFormat="1"/>
+    <w:lsdException w:name="Bibliography" w:uiPriority="37" w:semiHidden="1" w:unhideWhenUsed="1"/>
+    <w:lsdException w:name="TOC Heading" w:uiPriority="39" w:semiHidden="1" w:unhideWhenUsed="1" w:qFormat="1"/>
     <w:lsdException w:name="Plain Table 1" w:uiPriority="41"/>
     <w:lsdException w:name="Plain Table 2" w:uiPriority="42"/>
     <w:lsdException w:name="Plain Table 3" w:uiPriority="43"/>
@@ -1389,15 +1614,97 @@
     <w:lsdException w:name="Unresolved Mention" w:semiHidden="1" w:unhideWhenUsed="1"/>
     <w:lsdException w:name="Smart Link" w:semiHidden="1" w:unhideWhenUsed="1"/>
   </w:latentStyles>
-  <w:style w:type="paragraph" w:default="1" w:styleId="Normal">
+  <w:style w:type="paragraph" w:styleId="Normal" w:default="1">
     <w:name w:val="Normal"/>
     <w:qFormat/>
+    <w:pPr>
+      <w:widowControl/>
+      <w:bidi w:val="0"/>
+      <w:spacing w:lineRule="auto" w:line="259" w:before="0" w:after="160"/>
+      <w:jc w:val="left"/>
+    </w:pPr>
+    <w:rPr>
+      <w:rFonts w:ascii="Calibri" w:hAnsi="Calibri" w:eastAsia="等线" w:cs="" w:asciiTheme="minorHAnsi" w:cstheme="minorBidi" w:eastAsiaTheme="minorEastAsia" w:hAnsiTheme="minorHAnsi"/>
+      <w:color w:val="auto"/>
+      <w:kern w:val="0"/>
+      <w:sz w:val="22"/>
+      <w:szCs w:val="22"/>
+      <w:lang w:val="en-AU" w:eastAsia="zh-CN" w:bidi="ar-SA"/>
+    </w:rPr>
   </w:style>
-  <w:style w:type="character" w:default="1" w:styleId="DefaultParagraphFont">
+  <w:style w:type="character" w:styleId="DefaultParagraphFont" w:default="1">
     <w:name w:val="Default Paragraph Font"/>
     <w:uiPriority w:val="1"/>
     <w:semiHidden/>
     <w:unhideWhenUsed/>
+    <w:qFormat/>
+    <w:rPr/>
+  </w:style>
+  <w:style w:type="paragraph" w:styleId="Heading">
+    <w:name w:val="Heading"/>
+    <w:basedOn w:val="Normal"/>
+    <w:next w:val="TextBody"/>
+    <w:qFormat/>
+    <w:pPr>
+      <w:keepNext w:val="true"/>
+      <w:spacing w:before="240" w:after="120"/>
+    </w:pPr>
+    <w:rPr>
+      <w:rFonts w:ascii="Liberation Sans" w:hAnsi="Liberation Sans" w:eastAsia="Noto Sans" w:cs="FreeSans"/>
+      <w:sz w:val="28"/>
+      <w:szCs w:val="28"/>
+    </w:rPr>
+  </w:style>
+  <w:style w:type="paragraph" w:styleId="TextBody">
+    <w:name w:val="Body Text"/>
+    <w:basedOn w:val="Normal"/>
+    <w:pPr>
+      <w:spacing w:lineRule="auto" w:line="276" w:before="0" w:after="140"/>
+    </w:pPr>
+    <w:rPr/>
+  </w:style>
+  <w:style w:type="paragraph" w:styleId="List">
+    <w:name w:val="List"/>
+    <w:basedOn w:val="TextBody"/>
+    <w:pPr/>
+    <w:rPr>
+      <w:rFonts w:cs="FreeSans"/>
+    </w:rPr>
+  </w:style>
+  <w:style w:type="paragraph" w:styleId="Caption">
+    <w:name w:val="Caption"/>
+    <w:basedOn w:val="Normal"/>
+    <w:qFormat/>
+    <w:pPr>
+      <w:suppressLineNumbers/>
+      <w:spacing w:before="120" w:after="120"/>
+    </w:pPr>
+    <w:rPr>
+      <w:rFonts w:cs="FreeSans"/>
+      <w:i/>
+      <w:iCs/>
+      <w:sz w:val="24"/>
+      <w:szCs w:val="24"/>
+    </w:rPr>
+  </w:style>
+  <w:style w:type="paragraph" w:styleId="Index">
+    <w:name w:val="Index"/>
+    <w:basedOn w:val="Normal"/>
+    <w:qFormat/>
+    <w:pPr>
+      <w:suppressLineNumbers/>
+    </w:pPr>
+    <w:rPr>
+      <w:rFonts w:cs="FreeSans"/>
+      <w:lang w:val="zxx" w:eastAsia="zxx" w:bidi="zxx"/>
+    </w:rPr>
+  </w:style>
+  <w:style w:type="numbering" w:styleId="NoList" w:default="1">
+    <w:name w:val="No List"/>
+    <w:uiPriority w:val="99"/>
+    <w:semiHidden/>
+    <w:unhideWhenUsed/>
+    <w:qFormat/>
   </w:style>
   <w:style w:type="table" w:default="1" w:styleId="TableNormal">
     <w:name w:val="Normal Table"/>
@@ -1405,7 +1712,6 @@
     <w:semiHidden/>
     <w:unhideWhenUsed/>
     <w:tblPr>
-      <w:tblInd w:w="0" w:type="dxa"/>
       <w:tblCellMar>
         <w:top w:w="0" w:type="dxa"/>
         <w:left w:w="108" w:type="dxa"/>
@@ -1413,12 +1719,6 @@
         <w:right w:w="108" w:type="dxa"/>
       </w:tblCellMar>
     </w:tblPr>
-  </w:style>
-  <w:style w:type="numbering" w:default="1" w:styleId="NoList">
-    <w:name w:val="No List"/>
-    <w:uiPriority w:val="99"/>
-    <w:semiHidden/>
-    <w:unhideWhenUsed/>
   </w:style>
 </w:styles>
 </file>
